--- a/Doc/SVM.docx
+++ b/Doc/SVM.docx
@@ -886,16 +886,16 @@
           <w:sz w:val="28"/>
           <w:szCs w:val="28"/>
         </w:rPr>
-        <w:t xml:space="preserve"> de p</w:t>
-      </w:r>
-      <w:proofErr w:type="spellStart"/>
-      <w:r>
-        <w:rPr>
-          <w:rFonts w:ascii="Times New Roman" w:hAnsi="Times New Roman" w:cs="Times New Roman"/>
-          <w:sz w:val="28"/>
-          <w:szCs w:val="28"/>
-        </w:rPr>
-        <w:t>unctele</w:t>
+        <w:t xml:space="preserve"> de </w:t>
+      </w:r>
+      <w:proofErr w:type="spellStart"/>
+      <w:r>
+        <w:rPr>
+          <w:rFonts w:ascii="Times New Roman" w:hAnsi="Times New Roman" w:cs="Times New Roman"/>
+          <w:sz w:val="28"/>
+          <w:szCs w:val="28"/>
+        </w:rPr>
+        <w:t>punctele</w:t>
       </w:r>
       <w:proofErr w:type="spellEnd"/>
       <w:r>
@@ -1362,7 +1362,6 @@
           <w:szCs w:val="28"/>
         </w:rPr>
       </w:pPr>
-      <w:bookmarkStart w:id="0" w:name="_GoBack"/>
       <w:r>
         <w:rPr>
           <w:noProof/>
@@ -1403,7 +1402,6 @@
           </wp:inline>
         </w:drawing>
       </w:r>
-      <w:bookmarkEnd w:id="0"/>
     </w:p>
     <w:p>
       <w:pPr>
@@ -1689,15 +1687,7 @@
           <w:sz w:val="28"/>
           <w:szCs w:val="28"/>
         </w:rPr>
-        <w:t>)</w:t>
-      </w:r>
-      <w:r>
-        <w:rPr>
-          <w:rFonts w:ascii="Times New Roman" w:hAnsi="Times New Roman" w:cs="Times New Roman"/>
-          <w:sz w:val="28"/>
-          <w:szCs w:val="28"/>
-        </w:rPr>
-        <w:t>,</w:t>
+        <w:t>),</w:t>
       </w:r>
       <m:oMath>
         <m:r>
@@ -1706,15 +1696,7 @@
             <w:sz w:val="28"/>
             <w:szCs w:val="28"/>
           </w:rPr>
-          <m:t xml:space="preserve"> </m:t>
-        </m:r>
-        <m:r>
-          <w:rPr>
-            <w:rFonts w:ascii="Cambria Math" w:hAnsi="Cambria Math" w:cs="Times New Roman"/>
-            <w:sz w:val="28"/>
-            <w:szCs w:val="28"/>
-          </w:rPr>
-          <m:t>(</m:t>
+          <m:t xml:space="preserve"> (</m:t>
         </m:r>
         <m:acc>
           <m:accPr>
@@ -1772,15 +1754,7 @@
           <w:sz w:val="28"/>
           <w:szCs w:val="28"/>
         </w:rPr>
-        <w:t>)</w:t>
-      </w:r>
-      <w:r>
-        <w:rPr>
-          <w:rFonts w:ascii="Times New Roman" w:hAnsi="Times New Roman" w:cs="Times New Roman"/>
-          <w:sz w:val="28"/>
-          <w:szCs w:val="28"/>
-        </w:rPr>
-        <w:t>, ...,</w:t>
+        <w:t>), ...,</w:t>
       </w:r>
       <m:oMath>
         <m:r>
@@ -1789,15 +1763,7 @@
             <w:sz w:val="28"/>
             <w:szCs w:val="28"/>
           </w:rPr>
-          <m:t xml:space="preserve"> </m:t>
-        </m:r>
-        <m:r>
-          <w:rPr>
-            <w:rFonts w:ascii="Cambria Math" w:hAnsi="Cambria Math" w:cs="Times New Roman"/>
-            <w:sz w:val="28"/>
-            <w:szCs w:val="28"/>
-          </w:rPr>
-          <m:t>(</m:t>
+          <m:t xml:space="preserve"> (</m:t>
         </m:r>
         <m:acc>
           <m:accPr>
@@ -1865,15 +1831,7 @@
           <w:sz w:val="28"/>
           <w:szCs w:val="28"/>
         </w:rPr>
-        <w:t>)</w:t>
-      </w:r>
-      <w:r>
-        <w:rPr>
-          <w:rFonts w:ascii="Times New Roman" w:hAnsi="Times New Roman" w:cs="Times New Roman"/>
-          <w:sz w:val="28"/>
-          <w:szCs w:val="28"/>
-        </w:rPr>
-        <w:t>,</w:t>
+        <w:t>),</w:t>
       </w:r>
     </w:p>
     <w:p>
@@ -2026,7 +1984,6 @@
           </m:e>
         </m:acc>
       </m:oMath>
-      <w:proofErr w:type="spellStart"/>
       <w:proofErr w:type="gramStart"/>
       <w:r>
         <w:rPr>
@@ -2035,17 +1992,7 @@
           <w:szCs w:val="28"/>
           <w:vertAlign w:val="subscript"/>
         </w:rPr>
-        <w:t>i</w:t>
-      </w:r>
-      <w:proofErr w:type="spellEnd"/>
-      <w:r>
-        <w:rPr>
-          <w:rFonts w:ascii="Times New Roman" w:hAnsi="Times New Roman" w:cs="Times New Roman"/>
-          <w:sz w:val="28"/>
-          <w:szCs w:val="28"/>
-          <w:vertAlign w:val="subscript"/>
-        </w:rPr>
-        <w:t xml:space="preserve"> </w:t>
+        <w:t xml:space="preserve">i </w:t>
       </w:r>
       <w:r>
         <w:rPr>
@@ -2447,15 +2394,7 @@
           <w:sz w:val="28"/>
           <w:szCs w:val="28"/>
         </w:rPr>
-        <w:t>=</w:t>
-      </w:r>
-      <w:r>
-        <w:rPr>
-          <w:rFonts w:ascii="Times New Roman" w:hAnsi="Times New Roman" w:cs="Times New Roman"/>
-          <w:sz w:val="28"/>
-          <w:szCs w:val="28"/>
-        </w:rPr>
-        <w:t xml:space="preserve"> -1</w:t>
+        <w:t>= -1</w:t>
       </w:r>
       <w:r>
         <w:rPr>
@@ -2660,6 +2599,7 @@
           </m:e>
         </m:acc>
       </m:oMath>
+      <w:proofErr w:type="spellStart"/>
       <w:r>
         <w:rPr>
           <w:rFonts w:ascii="Times New Roman" w:hAnsi="Times New Roman" w:cs="Times New Roman"/>
@@ -2669,6 +2609,7 @@
         </w:rPr>
         <w:t>i</w:t>
       </w:r>
+      <w:proofErr w:type="spellEnd"/>
       <w:r>
         <w:rPr>
           <w:rFonts w:ascii="Times New Roman" w:hAnsi="Times New Roman" w:cs="Times New Roman"/>
@@ -2810,7 +2751,25 @@
           <w:sz w:val="28"/>
           <w:szCs w:val="28"/>
         </w:rPr>
-        <w:t xml:space="preserve"> ca un set de </w:t>
+        <w:t xml:space="preserve"> ca </w:t>
+      </w:r>
+      <w:proofErr w:type="spellStart"/>
+      <w:r>
+        <w:rPr>
+          <w:rFonts w:ascii="Times New Roman" w:hAnsi="Times New Roman" w:cs="Times New Roman"/>
+          <w:sz w:val="28"/>
+          <w:szCs w:val="28"/>
+        </w:rPr>
+        <w:t>un</w:t>
+      </w:r>
+      <w:proofErr w:type="spellEnd"/>
+      <w:r>
+        <w:rPr>
+          <w:rFonts w:ascii="Times New Roman" w:hAnsi="Times New Roman" w:cs="Times New Roman"/>
+          <w:sz w:val="28"/>
+          <w:szCs w:val="28"/>
+        </w:rPr>
+        <w:t xml:space="preserve"> set de </w:t>
       </w:r>
       <w:proofErr w:type="spellStart"/>
       <w:r>
@@ -3412,15 +3371,7 @@
           <w:sz w:val="28"/>
           <w:szCs w:val="28"/>
         </w:rPr>
-        <w:t xml:space="preserve">b = </w:t>
-      </w:r>
-      <w:r>
-        <w:rPr>
-          <w:rFonts w:ascii="Times New Roman" w:hAnsi="Times New Roman" w:cs="Times New Roman"/>
-          <w:sz w:val="28"/>
-          <w:szCs w:val="28"/>
-        </w:rPr>
-        <w:t>1</w:t>
+        <w:t>b = 1</w:t>
       </w:r>
       <w:r>
         <w:rPr>
@@ -3483,16 +3434,7 @@
           <w:szCs w:val="28"/>
           <w:vertAlign w:val="subscript"/>
         </w:rPr>
-        <w:t>2</w:t>
-      </w:r>
-      <w:r>
-        <w:rPr>
-          <w:rFonts w:ascii="Times New Roman" w:eastAsiaTheme="minorEastAsia" w:hAnsi="Times New Roman" w:cs="Times New Roman"/>
-          <w:sz w:val="28"/>
-          <w:szCs w:val="28"/>
-          <w:vertAlign w:val="subscript"/>
-        </w:rPr>
-        <w:t xml:space="preserve"> </w:t>
+        <w:t xml:space="preserve">2 </w:t>
       </w:r>
       <w:r>
         <w:rPr>
@@ -3587,15 +3529,7 @@
           <w:sz w:val="28"/>
           <w:szCs w:val="28"/>
         </w:rPr>
-        <w:t xml:space="preserve">b = </w:t>
-      </w:r>
-      <w:r>
-        <w:rPr>
-          <w:rFonts w:ascii="Times New Roman" w:hAnsi="Times New Roman" w:cs="Times New Roman"/>
-          <w:sz w:val="28"/>
-          <w:szCs w:val="28"/>
-        </w:rPr>
-        <w:t>-1</w:t>
+        <w:t>b = -1</w:t>
       </w:r>
       <w:r>
         <w:rPr>
@@ -3961,15 +3895,7 @@
           <w:sz w:val="28"/>
           <w:szCs w:val="28"/>
         </w:rPr>
-        <w:t xml:space="preserve"> </w:t>
-      </w:r>
-      <w:r>
-        <w:rPr>
-          <w:rFonts w:ascii="Times New Roman" w:eastAsiaTheme="minorEastAsia" w:hAnsi="Times New Roman" w:cs="Times New Roman"/>
-          <w:sz w:val="28"/>
-          <w:szCs w:val="28"/>
-        </w:rPr>
-        <w:t>||</w:t>
+        <w:t xml:space="preserve"> ||</w:t>
       </w:r>
       <m:oMath>
         <m:acc>
@@ -4002,41 +3928,25 @@
           <w:sz w:val="28"/>
           <w:szCs w:val="28"/>
         </w:rPr>
-        <w:t>||</w:t>
-      </w:r>
+        <w:t xml:space="preserve">|| </w:t>
+      </w:r>
+      <w:proofErr w:type="spellStart"/>
       <w:r>
         <w:rPr>
           <w:rFonts w:ascii="Times New Roman" w:eastAsiaTheme="minorEastAsia" w:hAnsi="Times New Roman" w:cs="Times New Roman"/>
           <w:sz w:val="28"/>
           <w:szCs w:val="28"/>
         </w:rPr>
-        <w:t xml:space="preserve"> </w:t>
-      </w:r>
-      <w:proofErr w:type="spellStart"/>
+        <w:t>sa</w:t>
+      </w:r>
+      <w:proofErr w:type="spellEnd"/>
       <w:r>
         <w:rPr>
           <w:rFonts w:ascii="Times New Roman" w:eastAsiaTheme="minorEastAsia" w:hAnsi="Times New Roman" w:cs="Times New Roman"/>
           <w:sz w:val="28"/>
           <w:szCs w:val="28"/>
         </w:rPr>
-        <w:t>sa</w:t>
-      </w:r>
-      <w:proofErr w:type="spellEnd"/>
-      <w:r>
-        <w:rPr>
-          <w:rFonts w:ascii="Times New Roman" w:eastAsiaTheme="minorEastAsia" w:hAnsi="Times New Roman" w:cs="Times New Roman"/>
-          <w:sz w:val="28"/>
-          <w:szCs w:val="28"/>
-        </w:rPr>
-        <w:t xml:space="preserve"> fie minima</w:t>
-      </w:r>
-      <w:r>
-        <w:rPr>
-          <w:rFonts w:ascii="Times New Roman" w:eastAsiaTheme="minorEastAsia" w:hAnsi="Times New Roman" w:cs="Times New Roman"/>
-          <w:sz w:val="28"/>
-          <w:szCs w:val="28"/>
-        </w:rPr>
-        <w:t>.</w:t>
+        <w:t xml:space="preserve"> fie minima.</w:t>
       </w:r>
     </w:p>
     <w:p>
@@ -4546,23 +4456,7 @@
           <w:sz w:val="28"/>
           <w:szCs w:val="28"/>
         </w:rPr>
-        <w:t xml:space="preserve">b </w:t>
-      </w:r>
-      <w:r>
-        <w:rPr>
-          <w:rFonts w:ascii="Times New Roman" w:hAnsi="Times New Roman" w:cs="Times New Roman"/>
-          <w:sz w:val="28"/>
-          <w:szCs w:val="28"/>
-        </w:rPr>
-        <w:t>≥</w:t>
-      </w:r>
-      <w:r>
-        <w:rPr>
-          <w:rFonts w:ascii="Times New Roman" w:hAnsi="Times New Roman" w:cs="Times New Roman"/>
-          <w:sz w:val="28"/>
-          <w:szCs w:val="28"/>
-        </w:rPr>
-        <w:t xml:space="preserve"> </w:t>
+        <w:t xml:space="preserve">b ≥ </w:t>
       </w:r>
       <w:proofErr w:type="gramStart"/>
       <w:r>
@@ -4571,15 +4465,7 @@
           <w:sz w:val="28"/>
           <w:szCs w:val="28"/>
         </w:rPr>
-        <w:t>1</w:t>
-      </w:r>
-      <w:r>
-        <w:rPr>
-          <w:rFonts w:ascii="Times New Roman" w:hAnsi="Times New Roman" w:cs="Times New Roman"/>
-          <w:sz w:val="28"/>
-          <w:szCs w:val="28"/>
-        </w:rPr>
-        <w:t xml:space="preserve"> ,</w:t>
+        <w:t>1 ,</w:t>
       </w:r>
       <w:proofErr w:type="gramEnd"/>
       <w:r>
@@ -4703,31 +4589,7 @@
           <w:sz w:val="28"/>
           <w:szCs w:val="28"/>
         </w:rPr>
-        <w:t xml:space="preserve">b </w:t>
-      </w:r>
-      <w:r>
-        <w:rPr>
-          <w:rFonts w:ascii="Times New Roman" w:hAnsi="Times New Roman" w:cs="Times New Roman"/>
-          <w:sz w:val="28"/>
-          <w:szCs w:val="28"/>
-        </w:rPr>
-        <w:t xml:space="preserve">≤ </w:t>
-      </w:r>
-      <w:r>
-        <w:rPr>
-          <w:rFonts w:ascii="Times New Roman" w:hAnsi="Times New Roman" w:cs="Times New Roman"/>
-          <w:sz w:val="28"/>
-          <w:szCs w:val="28"/>
-        </w:rPr>
-        <w:t>-1</w:t>
-      </w:r>
-      <w:r>
-        <w:rPr>
-          <w:rFonts w:ascii="Times New Roman" w:hAnsi="Times New Roman" w:cs="Times New Roman"/>
-          <w:sz w:val="28"/>
-          <w:szCs w:val="28"/>
-        </w:rPr>
-        <w:t xml:space="preserve">, </w:t>
+        <w:t xml:space="preserve">b ≤ -1, </w:t>
       </w:r>
       <w:proofErr w:type="spellStart"/>
       <w:r>
@@ -4754,23 +4616,7 @@
           <w:sz w:val="28"/>
           <w:szCs w:val="28"/>
         </w:rPr>
-        <w:t>=</w:t>
-      </w:r>
-      <w:r>
-        <w:rPr>
-          <w:rFonts w:ascii="Times New Roman" w:hAnsi="Times New Roman" w:cs="Times New Roman"/>
-          <w:sz w:val="28"/>
-          <w:szCs w:val="28"/>
-        </w:rPr>
-        <w:t xml:space="preserve"> -</w:t>
-      </w:r>
-      <w:r>
-        <w:rPr>
-          <w:rFonts w:ascii="Times New Roman" w:hAnsi="Times New Roman" w:cs="Times New Roman"/>
-          <w:sz w:val="28"/>
-          <w:szCs w:val="28"/>
-        </w:rPr>
-        <w:t>1</w:t>
+        <w:t>= -1</w:t>
       </w:r>
     </w:p>
     <w:p>
@@ -4940,7 +4786,6 @@
           <w:sz w:val="28"/>
           <w:szCs w:val="28"/>
         </w:rPr>
-        <w:lastRenderedPageBreak/>
         <w:t>y</w:t>
       </w:r>
       <w:r>
@@ -5046,31 +4891,7 @@
           <w:sz w:val="28"/>
           <w:szCs w:val="28"/>
         </w:rPr>
-        <w:t>b</w:t>
-      </w:r>
-      <w:r>
-        <w:rPr>
-          <w:rFonts w:ascii="Times New Roman" w:hAnsi="Times New Roman" w:cs="Times New Roman"/>
-          <w:sz w:val="28"/>
-          <w:szCs w:val="28"/>
-        </w:rPr>
-        <w:t xml:space="preserve">) </w:t>
-      </w:r>
-      <w:r>
-        <w:rPr>
-          <w:rFonts w:ascii="Times New Roman" w:hAnsi="Times New Roman" w:cs="Times New Roman"/>
-          <w:sz w:val="28"/>
-          <w:szCs w:val="28"/>
-        </w:rPr>
-        <w:t>≥</w:t>
-      </w:r>
-      <w:r>
-        <w:rPr>
-          <w:rFonts w:ascii="Times New Roman" w:hAnsi="Times New Roman" w:cs="Times New Roman"/>
-          <w:sz w:val="28"/>
-          <w:szCs w:val="28"/>
-        </w:rPr>
-        <w:t xml:space="preserve"> </w:t>
+        <w:t xml:space="preserve">b) ≥ </w:t>
       </w:r>
       <w:proofErr w:type="gramStart"/>
       <w:r>
@@ -5156,15 +4977,7 @@
           <w:sz w:val="28"/>
           <w:szCs w:val="28"/>
         </w:rPr>
-        <w:t xml:space="preserve">1 </w:t>
-      </w:r>
-      <w:r>
-        <w:rPr>
-          <w:rFonts w:ascii="Times New Roman" w:hAnsi="Times New Roman" w:cs="Times New Roman"/>
-          <w:sz w:val="28"/>
-          <w:szCs w:val="28"/>
-        </w:rPr>
-        <w:t xml:space="preserve">≤ </w:t>
+        <w:t xml:space="preserve">1 ≤ </w:t>
       </w:r>
       <w:proofErr w:type="spellStart"/>
       <w:r>
@@ -5182,32 +4995,26 @@
           <w:sz w:val="28"/>
           <w:szCs w:val="28"/>
         </w:rPr>
-        <w:t xml:space="preserve"> </w:t>
-      </w:r>
-      <w:r>
-        <w:rPr>
-          <w:rFonts w:ascii="Times New Roman" w:hAnsi="Times New Roman" w:cs="Times New Roman"/>
-          <w:sz w:val="28"/>
-          <w:szCs w:val="28"/>
-        </w:rPr>
-        <w:t>≤</w:t>
-      </w:r>
-      <w:r>
-        <w:rPr>
-          <w:rFonts w:ascii="Times New Roman" w:hAnsi="Times New Roman" w:cs="Times New Roman"/>
-          <w:sz w:val="28"/>
-          <w:szCs w:val="28"/>
-        </w:rPr>
-        <w:t xml:space="preserve"> n</w:t>
-      </w:r>
+        <w:t xml:space="preserve"> ≤ n</w:t>
+      </w:r>
+    </w:p>
+    <w:p>
+      <w:pPr>
+        <w:ind w:left="1440" w:firstLine="720"/>
+        <w:rPr>
+          <w:rFonts w:ascii="Times New Roman" w:hAnsi="Times New Roman" w:cs="Times New Roman"/>
+          <w:sz w:val="28"/>
+          <w:szCs w:val="28"/>
+        </w:rPr>
+      </w:pPr>
       <w:r>
         <w:rPr>
           <w:noProof/>
         </w:rPr>
         <w:drawing>
-          <wp:inline distT="0" distB="0" distL="0" distR="0" wp14:anchorId="699043EA" wp14:editId="35221398">
-            <wp:extent cx="4126920" cy="2432188"/>
-            <wp:effectExtent l="0" t="0" r="6985" b="6350"/>
+          <wp:inline distT="0" distB="0" distL="0" distR="0" wp14:anchorId="699043EA" wp14:editId="1F6F306A">
+            <wp:extent cx="2886323" cy="1701045"/>
+            <wp:effectExtent l="0" t="0" r="0" b="0"/>
             <wp:docPr id="1" name="Picture 1"/>
             <wp:cNvGraphicFramePr>
               <a:graphicFrameLocks xmlns:a="http://schemas.openxmlformats.org/drawingml/2006/main" noChangeAspect="1"/>
@@ -5228,7 +5035,7 @@
                   <pic:spPr>
                     <a:xfrm>
                       <a:off x="0" y="0"/>
-                      <a:ext cx="4138062" cy="2438754"/>
+                      <a:ext cx="2919492" cy="1720593"/>
                     </a:xfrm>
                     <a:prstGeom prst="rect">
                       <a:avLst/>
@@ -5243,7 +5050,7 @@
     </w:p>
     <w:p>
       <w:pPr>
-        <w:ind w:left="1440" w:firstLine="720"/>
+        <w:jc w:val="center"/>
         <w:rPr>
           <w:rFonts w:ascii="Times New Roman" w:hAnsi="Times New Roman" w:cs="Times New Roman"/>
           <w:sz w:val="28"/>
@@ -5319,6 +5126,7 @@
           <w:sz w:val="28"/>
           <w:szCs w:val="28"/>
         </w:rPr>
+        <w:lastRenderedPageBreak/>
         <w:t xml:space="preserve"> </w:t>
       </w:r>
       <w:proofErr w:type="spellStart"/>
@@ -5686,6 +5494,24 @@
         </w:rPr>
         <w:t>.</w:t>
       </w:r>
+    </w:p>
+    <w:p>
+      <w:pPr>
+        <w:rPr>
+          <w:rFonts w:ascii="Times New Roman" w:hAnsi="Times New Roman" w:cs="Times New Roman"/>
+          <w:sz w:val="28"/>
+          <w:szCs w:val="28"/>
+        </w:rPr>
+      </w:pPr>
+    </w:p>
+    <w:p>
+      <w:pPr>
+        <w:rPr>
+          <w:rFonts w:ascii="Times New Roman" w:hAnsi="Times New Roman" w:cs="Times New Roman"/>
+          <w:sz w:val="28"/>
+          <w:szCs w:val="28"/>
+        </w:rPr>
+      </w:pPr>
     </w:p>
     <w:p>
       <w:pPr>
@@ -6330,15 +6156,15 @@
           <w:szCs w:val="28"/>
         </w:rPr>
       </w:pPr>
+      <w:bookmarkStart w:id="0" w:name="_GoBack"/>
       <w:r>
         <w:rPr>
           <w:noProof/>
         </w:rPr>
-        <w:lastRenderedPageBreak/>
         <w:drawing>
-          <wp:inline distT="0" distB="0" distL="0" distR="0" wp14:anchorId="100AED1F" wp14:editId="0E376AD9">
-            <wp:extent cx="3733800" cy="2962275"/>
-            <wp:effectExtent l="0" t="0" r="0" b="9525"/>
+          <wp:inline distT="0" distB="0" distL="0" distR="0" wp14:anchorId="100AED1F" wp14:editId="55DD88D3">
+            <wp:extent cx="3283889" cy="2605330"/>
+            <wp:effectExtent l="0" t="0" r="0" b="5080"/>
             <wp:docPr id="5" name="Picture 5"/>
             <wp:cNvGraphicFramePr>
               <a:graphicFrameLocks xmlns:a="http://schemas.openxmlformats.org/drawingml/2006/main" noChangeAspect="1"/>
@@ -6359,7 +6185,7 @@
                   <pic:spPr>
                     <a:xfrm>
                       <a:off x="0" y="0"/>
-                      <a:ext cx="3733800" cy="2962275"/>
+                      <a:ext cx="3297105" cy="2615815"/>
                     </a:xfrm>
                     <a:prstGeom prst="rect">
                       <a:avLst/>
@@ -6371,6 +6197,7 @@
           </wp:inline>
         </w:drawing>
       </w:r>
+      <w:bookmarkEnd w:id="0"/>
     </w:p>
     <w:p>
       <w:pPr>
@@ -6456,6 +6283,7 @@
           <w:sz w:val="28"/>
           <w:szCs w:val="28"/>
         </w:rPr>
+        <w:lastRenderedPageBreak/>
         <w:t>Astfel</w:t>
       </w:r>
       <w:proofErr w:type="spellEnd"/>
